--- a/Ohje.docx
+++ b/Ohje.docx
@@ -50,6 +50,12 @@
       <w:r>
         <w:t>, pdf2image</w:t>
       </w:r>
+      <w:r>
+        <w:t>, pandas</w:t>
+      </w:r>
+      <w:r>
+        <w:t>, openpyxl</w:t>
+      </w:r>
     </w:p>
     <w:p>
       <w:r>
@@ -124,6 +130,64 @@
         </w:rPr>
         <w:t>pdf2image</w:t>
       </w:r>
+    </w:p>
+    <w:p>
+      <w:pPr>
+        <w:rPr>
+          <w:rFonts w:ascii="Consolas" w:hAnsi="Consolas"/>
+          <w:color w:val="ED7D31" w:themeColor="accent2"/>
+        </w:rPr>
+      </w:pPr>
+      <w:r>
+        <w:rPr>
+          <w:rStyle w:val="HTML-koodi"/>
+          <w:rFonts w:ascii="Consolas" w:eastAsiaTheme="minorHAnsi" w:hAnsi="Consolas"/>
+          <w:color w:val="ED7D31" w:themeColor="accent2"/>
+          <w:highlight w:val="black"/>
+        </w:rPr>
+        <w:t xml:space="preserve">pip install </w:t>
+      </w:r>
+      <w:r>
+        <w:rPr>
+          <w:rFonts w:ascii="Consolas" w:hAnsi="Consolas"/>
+          <w:color w:val="ED7D31" w:themeColor="accent2"/>
+          <w:highlight w:val="black"/>
+        </w:rPr>
+        <w:t>pandas</w:t>
+      </w:r>
+    </w:p>
+    <w:p>
+      <w:pPr>
+        <w:rPr>
+          <w:rFonts w:ascii="Consolas" w:hAnsi="Consolas"/>
+          <w:color w:val="ED7D31" w:themeColor="accent2"/>
+        </w:rPr>
+      </w:pPr>
+      <w:r>
+        <w:rPr>
+          <w:rStyle w:val="HTML-koodi"/>
+          <w:rFonts w:ascii="Consolas" w:eastAsiaTheme="minorHAnsi" w:hAnsi="Consolas"/>
+          <w:color w:val="ED7D31" w:themeColor="accent2"/>
+          <w:highlight w:val="black"/>
+        </w:rPr>
+        <w:t xml:space="preserve">pip install </w:t>
+      </w:r>
+      <w:r>
+        <w:rPr>
+          <w:rFonts w:ascii="Consolas" w:hAnsi="Consolas"/>
+          <w:color w:val="ED7D31" w:themeColor="accent2"/>
+          <w:highlight w:val="black"/>
+        </w:rPr>
+        <w:t>openpyxl</w:t>
+      </w:r>
+    </w:p>
+    <w:p>
+      <w:pPr>
+        <w:rPr>
+          <w:rFonts w:ascii="Consolas" w:hAnsi="Consolas"/>
+          <w:color w:val="ED7D31" w:themeColor="accent2"/>
+        </w:rPr>
+      </w:pPr>
     </w:p>
     <w:p>
       <w:pPr>
@@ -212,6 +276,86 @@
         <w:t>muuttamaan pdf ja png kuvia jpg kuviksi ja rakentamaan alkuperäistä hakemistorakennetta.</w:t>
       </w:r>
     </w:p>
+    <w:p/>
+    <w:p>
+      <w:r>
+        <w:t>Nimien päivitys:</w:t>
+      </w:r>
+    </w:p>
+    <w:p>
+      <w:r>
+        <w:t xml:space="preserve">expord_grid.xlsx tiedosto sisältää nimien muunnostaulukon. Sen voi korvata samannimisellä taulukolla, jonka sarakkeet ovat </w:t>
+      </w:r>
+      <w:r>
+        <w:rPr>
+          <w:rFonts w:ascii="Consolas" w:eastAsia="Times New Roman" w:hAnsi="Consolas" w:cs="Times New Roman"/>
+          <w:color w:val="CE9178"/>
+          <w:sz w:val="21"/>
+          <w:szCs w:val="21"/>
+          <w:lang w:eastAsia="fi-FI"/>
+        </w:rPr>
+        <w:t>"vanhatilausnumero"</w:t>
+      </w:r>
+      <w:r>
+        <w:rPr>
+          <w:rFonts w:ascii="Consolas" w:eastAsia="Times New Roman" w:hAnsi="Consolas" w:cs="Times New Roman"/>
+          <w:color w:val="D4D4D4"/>
+          <w:sz w:val="21"/>
+          <w:szCs w:val="21"/>
+          <w:lang w:eastAsia="fi-FI"/>
+        </w:rPr>
+        <w:t xml:space="preserve"> </w:t>
+      </w:r>
+      <w:r>
+        <w:t xml:space="preserve">ja </w:t>
+      </w:r>
+      <w:r>
+        <w:rPr>
+          <w:rFonts w:ascii="Consolas" w:eastAsia="Times New Roman" w:hAnsi="Consolas" w:cs="Times New Roman"/>
+          <w:color w:val="CE9178"/>
+          <w:sz w:val="21"/>
+          <w:szCs w:val="21"/>
+          <w:lang w:eastAsia="fi-FI"/>
+        </w:rPr>
+        <w:t>"sku"</w:t>
+      </w:r>
+      <w:r>
+        <w:rPr>
+          <w:rFonts w:ascii="Consolas" w:eastAsia="Times New Roman" w:hAnsi="Consolas" w:cs="Times New Roman"/>
+          <w:color w:val="CE9178"/>
+          <w:sz w:val="21"/>
+          <w:szCs w:val="21"/>
+          <w:lang w:eastAsia="fi-FI"/>
+        </w:rPr>
+        <w:t xml:space="preserve">. </w:t>
+      </w:r>
+      <w:r>
+        <w:t>Mikäli jokin nimi puuttuu muunnostaulukosta</w:t>
+      </w:r>
+      <w:r>
+        <w:t>,</w:t>
+      </w:r>
+      <w:r>
+        <w:t xml:space="preserve"> niin nimeä ei muuteta.</w:t>
+      </w:r>
+      <w:r>
+        <w:t xml:space="preserve"> Muunnostaulukon on kuitenkin löydyttävä kansiosta. Se voi olla tyhjä mikäli nimiä ei haluta muuttaa.</w:t>
+      </w:r>
+    </w:p>
+    <w:p>
+      <w:pPr>
+        <w:rPr>
+          <w:rFonts w:ascii="Consolas" w:eastAsia="Times New Roman" w:hAnsi="Consolas" w:cs="Times New Roman"/>
+          <w:sz w:val="21"/>
+          <w:szCs w:val="21"/>
+          <w:lang w:eastAsia="fi-FI"/>
+        </w:rPr>
+      </w:pPr>
+      <w:r>
+        <w:t>Nimet päivitetään oikein, mikäli vanhatilausnumero vastaa täydellisesti tiedoston nimiosaa.</w:t>
+      </w:r>
+    </w:p>
+    <w:p/>
     <w:sectPr>
       <w:pgSz w:w="11906" w:h="16838"/>
       <w:pgMar w:top="1417" w:right="1134" w:bottom="1417" w:left="1134" w:header="708" w:footer="708" w:gutter="0"/>
